--- a/软件6班刘若涵 202253060628 4月16日 课堂作业.docx
+++ b/软件6班刘若涵 202253060628 4月16日 课堂作业.docx
@@ -8,10 +8,10 @@
           <w:noProof/>
         </w:rPr>
         <w:drawing>
-          <wp:inline distT="0" distB="0" distL="0" distR="0" wp14:anchorId="00358343" wp14:editId="6B6E4C87">
-            <wp:extent cx="5274310" cy="2336165"/>
-            <wp:effectExtent l="0" t="0" r="2540" b="6985"/>
-            <wp:docPr id="586463168" name="图片 2"/>
+          <wp:inline distT="0" distB="0" distL="0" distR="0" wp14:anchorId="62F26932" wp14:editId="1734A9EB">
+            <wp:extent cx="5274310" cy="2912745"/>
+            <wp:effectExtent l="0" t="0" r="2540" b="1905"/>
+            <wp:docPr id="924006341" name="图片 2"/>
             <wp:cNvGraphicFramePr>
               <a:graphicFrameLocks xmlns:a="http://schemas.openxmlformats.org/drawingml/2006/main" noChangeAspect="1"/>
             </wp:cNvGraphicFramePr>
@@ -40,7 +40,7 @@
                   <pic:spPr bwMode="auto">
                     <a:xfrm>
                       <a:off x="0" y="0"/>
-                      <a:ext cx="5274310" cy="2336165"/>
+                      <a:ext cx="5274310" cy="2912745"/>
                     </a:xfrm>
                     <a:prstGeom prst="rect">
                       <a:avLst/>
@@ -61,10 +61,10 @@
           <w:noProof/>
         </w:rPr>
         <w:drawing>
-          <wp:inline distT="0" distB="0" distL="0" distR="0" wp14:anchorId="1FF9629B" wp14:editId="4B433435">
-            <wp:extent cx="5274310" cy="1580515"/>
-            <wp:effectExtent l="0" t="0" r="2540" b="635"/>
-            <wp:docPr id="1768038111" name="图片 1"/>
+          <wp:inline distT="0" distB="0" distL="0" distR="0" wp14:anchorId="08BA88FF" wp14:editId="065C1F97">
+            <wp:extent cx="5274310" cy="1195070"/>
+            <wp:effectExtent l="0" t="0" r="2540" b="5080"/>
+            <wp:docPr id="1496118235" name="图片 1"/>
             <wp:cNvGraphicFramePr>
               <a:graphicFrameLocks xmlns:a="http://schemas.openxmlformats.org/drawingml/2006/main" noChangeAspect="1"/>
             </wp:cNvGraphicFramePr>
@@ -78,7 +78,7 @@
                     </pic:cNvPicPr>
                   </pic:nvPicPr>
                   <pic:blipFill>
-                    <a:blip r:embed="rId5">
+                    <a:blip r:embed="rId5" cstate="print">
                       <a:extLst>
                         <a:ext uri="{28A0092B-C50C-407E-A947-70E740481C1C}">
                           <a14:useLocalDpi xmlns:a14="http://schemas.microsoft.com/office/drawing/2010/main" val="0"/>
@@ -93,7 +93,7 @@
                   <pic:spPr bwMode="auto">
                     <a:xfrm>
                       <a:off x="0" y="0"/>
-                      <a:ext cx="5274310" cy="1580515"/>
+                      <a:ext cx="5274310" cy="1195070"/>
                     </a:xfrm>
                     <a:prstGeom prst="rect">
                       <a:avLst/>
